--- a/Proyecto Programado Programacion IV.docx
+++ b/Proyecto Programado Programacion IV.docx
@@ -41,7 +41,35 @@
         <w:rPr>
           <w:rFonts w:ascii="Times New Roman" w:hAnsi="Times New Roman" w:cs="Times New Roman"/>
         </w:rPr>
-        <w:t>: Desarrollar las habilidades de análisis requeridas para aplicar la implementación de soluciones a problemas usuales en el ámbito de la ingeniería informática</w:t>
+        <w:t xml:space="preserve">: </w:t>
+      </w:r>
+      <w:r>
+        <w:rPr>
+          <w:rFonts w:ascii="Times New Roman" w:hAnsi="Times New Roman" w:cs="Times New Roman"/>
+        </w:rPr>
+        <w:t>‘</w:t>
+      </w:r>
+      <w:proofErr w:type="spellStart"/>
+      <w:r>
+        <w:rPr>
+          <w:rFonts w:ascii="Times New Roman" w:hAnsi="Times New Roman" w:cs="Times New Roman"/>
+        </w:rPr>
+        <w:t>comment</w:t>
+      </w:r>
+      <w:proofErr w:type="spellEnd"/>
+      <w:r>
+        <w:rPr>
+          <w:rFonts w:ascii="Times New Roman" w:hAnsi="Times New Roman" w:cs="Times New Roman"/>
+        </w:rPr>
+        <w:t xml:space="preserve">’ </w:t>
+      </w:r>
+      <w:bookmarkStart w:id="0" w:name="_GoBack"/>
+      <w:bookmarkEnd w:id="0"/>
+      <w:r>
+        <w:rPr>
+          <w:rFonts w:ascii="Times New Roman" w:hAnsi="Times New Roman" w:cs="Times New Roman"/>
+        </w:rPr>
+        <w:t>Desarrollar las habilidades de análisis requeridas para aplicar la implementación de soluciones a problemas usuales en el ámbito de la ingeniería informática</w:t>
       </w:r>
       <w:r>
         <w:rPr>
@@ -566,7 +594,7 @@
           <v:shape id="_x0000_i1025" type="#_x0000_t75" style="width:76.5pt;height:49.5pt" o:ole="">
             <v:imagedata r:id="rId10" o:title=""/>
           </v:shape>
-          <o:OLEObject Type="Embed" ProgID="Excel.Sheet.12" ShapeID="_x0000_i1025" DrawAspect="Icon" ObjectID="_1612798547" r:id="rId11"/>
+          <o:OLEObject Type="Embed" ProgID="Excel.Sheet.12" ShapeID="_x0000_i1025" DrawAspect="Icon" ObjectID="_1613736835" r:id="rId11"/>
         </w:object>
       </w:r>
     </w:p>
@@ -1680,8 +1708,6 @@
         </w:rPr>
         <w:t>1</w:t>
       </w:r>
-      <w:bookmarkStart w:id="0" w:name="_GoBack"/>
-      <w:bookmarkEnd w:id="0"/>
       <w:r>
         <w:rPr>
           <w:rFonts w:ascii="Times New Roman" w:hAnsi="Times New Roman" w:cs="Times New Roman"/>
@@ -2041,7 +2067,7 @@
                   </a:ln>
                   <a:extLst>
                     <a:ext uri="{FAA26D3D-D897-4be2-8F04-BA451C77F1D7}">
-                      <ma14:placeholderFlag xmlns:ma14="http://schemas.microsoft.com/office/mac/drawingml/2011/main" xmlns:w="http://schemas.openxmlformats.org/wordprocessingml/2006/main" xmlns:w10="urn:schemas-microsoft-com:office:word" xmlns:v="urn:schemas-microsoft-com:vml" xmlns:o="urn:schemas-microsoft-com:office:office" xmlns:mv="urn:schemas-microsoft-com:mac:vml" xmlns:mo="http://schemas.microsoft.com/office/mac/office/2008/main" xmlns=""/>
+                      <ma14:placeholderFlag xmlns="" xmlns:mo="http://schemas.microsoft.com/office/mac/office/2008/main" xmlns:mv="urn:schemas-microsoft-com:mac:vml" xmlns:o="urn:schemas-microsoft-com:office:office" xmlns:v="urn:schemas-microsoft-com:vml" xmlns:w10="urn:schemas-microsoft-com:office:word" xmlns:w="http://schemas.openxmlformats.org/wordprocessingml/2006/main" xmlns:ma14="http://schemas.microsoft.com/office/mac/drawingml/2011/main"/>
                     </a:ext>
                   </a:extLst>
                 </pic:spPr>
@@ -4475,6 +4501,7 @@
     <w:lsdException w:name="HTML Sample" w:semiHidden="1" w:unhideWhenUsed="1"/>
     <w:lsdException w:name="HTML Typewriter" w:semiHidden="1" w:unhideWhenUsed="1"/>
     <w:lsdException w:name="HTML Variable" w:semiHidden="1" w:unhideWhenUsed="1"/>
+    <w:lsdException w:name="Normal Table" w:semiHidden="1" w:unhideWhenUsed="1"/>
     <w:lsdException w:name="annotation subject" w:semiHidden="1" w:unhideWhenUsed="1"/>
     <w:lsdException w:name="No List" w:semiHidden="1" w:unhideWhenUsed="1"/>
     <w:lsdException w:name="Outline List 1" w:semiHidden="1" w:unhideWhenUsed="1"/>
@@ -4518,8 +4545,10 @@
     <w:lsdException w:name="Table Elegant" w:semiHidden="1" w:unhideWhenUsed="1"/>
     <w:lsdException w:name="Table Professional" w:semiHidden="1" w:unhideWhenUsed="1"/>
     <w:lsdException w:name="Table Subtle 1" w:semiHidden="1" w:unhideWhenUsed="1"/>
+    <w:lsdException w:name="Table Subtle 2" w:semiHidden="1" w:unhideWhenUsed="1"/>
     <w:lsdException w:name="Table Web 1" w:semiHidden="1" w:unhideWhenUsed="1"/>
     <w:lsdException w:name="Table Web 2" w:semiHidden="1" w:unhideWhenUsed="1"/>
+    <w:lsdException w:name="Table Web 3" w:semiHidden="1" w:unhideWhenUsed="1"/>
     <w:lsdException w:name="Balloon Text" w:semiHidden="1" w:unhideWhenUsed="1"/>
     <w:lsdException w:name="Table Grid" w:uiPriority="59"/>
     <w:lsdException w:name="Table Theme" w:semiHidden="1" w:unhideWhenUsed="1"/>
